--- a/DocsGen/cert_sit/cert_sit.docx
+++ b/DocsGen/cert_sit/cert_sit.docx
@@ -477,7 +477,7 @@
           <w:sz w:val="20"/>
         </w:rPr>
         <w:drawing>
-          <wp:anchor distT="0" distB="0" distL="114300" distR="114300" simplePos="0" relativeHeight="251660288" behindDoc="1" locked="0" layoutInCell="1" allowOverlap="1" wp14:anchorId="211FF745" wp14:editId="045D02F5">
+          <wp:anchor distT="0" distB="0" distL="114300" distR="114300" simplePos="0" relativeHeight="251660288" behindDoc="1" locked="0" layoutInCell="1" allowOverlap="1" wp14:anchorId="211FF745" wp14:editId="72131EDF">
             <wp:simplePos x="0" y="0"/>
             <wp:positionH relativeFrom="column">
               <wp:posOffset>211066</wp:posOffset>
@@ -612,7 +612,7 @@
     <w:p>
       <w:pPr>
         <w:pStyle w:val="BodyText"/>
-        <w:spacing w:line="355" w:lineRule="auto"/>
+        <w:spacing w:line="276" w:lineRule="auto"/>
         <w:ind w:left="-142" w:right="237"/>
         <w:jc w:val="center"/>
         <w:rPr>
@@ -651,7 +651,7 @@
     <w:p>
       <w:pPr>
         <w:pStyle w:val="BodyText"/>
-        <w:spacing w:line="355" w:lineRule="auto"/>
+        <w:spacing w:line="276" w:lineRule="auto"/>
         <w:ind w:left="2430" w:right="2600"/>
         <w:jc w:val="center"/>
         <w:rPr>
@@ -681,7 +681,7 @@
     <w:p>
       <w:pPr>
         <w:pStyle w:val="BodyText"/>
-        <w:spacing w:line="355" w:lineRule="auto"/>
+        <w:spacing w:line="276" w:lineRule="auto"/>
         <w:ind w:left="3067" w:right="3061"/>
         <w:jc w:val="center"/>
         <w:rPr>
@@ -711,7 +711,7 @@
     <w:p>
       <w:pPr>
         <w:pStyle w:val="BodyText"/>
-        <w:spacing w:line="355" w:lineRule="auto"/>
+        <w:spacing w:line="276" w:lineRule="auto"/>
         <w:ind w:left="-142" w:right="-188"/>
         <w:jc w:val="center"/>
         <w:rPr>
@@ -732,7 +732,7 @@
     <w:p>
       <w:pPr>
         <w:pStyle w:val="BodyText"/>
-        <w:spacing w:line="355" w:lineRule="auto"/>
+        <w:spacing w:line="276" w:lineRule="auto"/>
         <w:ind w:left="-142" w:right="-188"/>
         <w:jc w:val="center"/>
         <w:rPr>
@@ -1514,12 +1514,16 @@
               <w:jc w:val="center"/>
               <w:rPr>
                 <w:rFonts w:ascii="Arial" w:hAnsi="Arial" w:cs="Arial"/>
+                <w:b/>
+                <w:bCs/>
                 <w:lang w:val="pt-BR"/>
               </w:rPr>
             </w:pPr>
             <w:r>
               <w:rPr>
                 <w:rFonts w:ascii="Arial" w:hAnsi="Arial" w:cs="Arial"/>
+                <w:b/>
+                <w:bCs/>
                 <w:lang w:val="pt-BR"/>
               </w:rPr>
               <w:t>Maycon de Souza Silva</w:t>
@@ -3524,6 +3528,28 @@
       </w:tblBorders>
     </w:tblPr>
   </w:style>
+  <w:style w:type="paragraph" w:styleId="Header">
+    <w:name w:val="header"/>
+    <w:basedOn w:val="Normal"/>
+    <w:link w:val="HeaderChar"/>
+    <w:uiPriority w:val="99"/>
+    <w:unhideWhenUsed/>
+    <w:rsid w:val="00863052"/>
+    <w:pPr>
+      <w:tabs>
+        <w:tab w:val="center" w:pos="4680"/>
+        <w:tab w:val="right" w:pos="9360"/>
+      </w:tabs>
+      <w:spacing w:after="0" w:line="240" w:lineRule="auto"/>
+    </w:pPr>
+  </w:style>
+  <w:style w:type="character" w:customStyle="1" w:styleId="HeaderChar">
+    <w:name w:val="Header Char"/>
+    <w:basedOn w:val="DefaultParagraphFont"/>
+    <w:link w:val="Header"/>
+    <w:uiPriority w:val="99"/>
+    <w:rsid w:val="00863052"/>
+  </w:style>
 </w:styles>
 </file>
 

--- a/DocsGen/cert_sit/cert_sit.docx
+++ b/DocsGen/cert_sit/cert_sit.docx
@@ -477,7 +477,7 @@
           <w:sz w:val="20"/>
         </w:rPr>
         <w:drawing>
-          <wp:anchor distT="0" distB="0" distL="114300" distR="114300" simplePos="0" relativeHeight="251660288" behindDoc="1" locked="0" layoutInCell="1" allowOverlap="1" wp14:anchorId="211FF745" wp14:editId="72131EDF">
+          <wp:anchor distT="0" distB="0" distL="114300" distR="114300" simplePos="0" relativeHeight="251660288" behindDoc="1" locked="0" layoutInCell="1" allowOverlap="1" wp14:anchorId="211FF745" wp14:editId="1C826FF9">
             <wp:simplePos x="0" y="0"/>
             <wp:positionH relativeFrom="column">
               <wp:posOffset>211066</wp:posOffset>
@@ -1526,8 +1526,19 @@
                 <w:bCs/>
                 <w:lang w:val="pt-BR"/>
               </w:rPr>
-              <w:t>Maycon de Souza Silva</w:t>
+              <w:t xml:space="preserve">Thamires de Oliveira </w:t>
             </w:r>
+            <w:proofErr w:type="spellStart"/>
+            <w:r>
+              <w:rPr>
+                <w:rFonts w:ascii="Arial" w:hAnsi="Arial" w:cs="Arial"/>
+                <w:b/>
+                <w:bCs/>
+                <w:lang w:val="pt-BR"/>
+              </w:rPr>
+              <w:t>Sipionato</w:t>
+            </w:r>
+            <w:proofErr w:type="spellEnd"/>
           </w:p>
           <w:p>
             <w:pPr>
@@ -1687,19 +1698,8 @@
           <w:szCs w:val="20"/>
           <w:lang w:val="pt-BR"/>
         </w:rPr>
-        <w:t xml:space="preserve">O certificado só é válido enquanto trabalha para a </w:t>
-      </w:r>
-      <w:proofErr w:type="spellStart"/>
-      <w:r>
-        <w:rPr>
-          <w:rFonts w:ascii="Arial" w:hAnsi="Arial" w:cs="Arial"/>
-          <w:sz w:val="18"/>
-          <w:szCs w:val="20"/>
-          <w:lang w:val="pt-BR"/>
-        </w:rPr>
-        <w:t>Vestas</w:t>
-      </w:r>
-      <w:proofErr w:type="spellEnd"/>
+        <w:t>O certificado só é válido enquanto trabalha para a Vestas</w:t>
+      </w:r>
     </w:p>
     <w:p>
       <w:pPr>
@@ -1778,47 +1778,7 @@
           <w:szCs w:val="20"/>
           <w:lang w:val="pt-BR"/>
         </w:rPr>
-        <w:t xml:space="preserve">**Este curso é um treinamento interno de </w:t>
-      </w:r>
-      <w:proofErr w:type="spellStart"/>
-      <w:r>
-        <w:rPr>
-          <w:rFonts w:ascii="Arial" w:hAnsi="Arial" w:cs="Arial"/>
-          <w:sz w:val="18"/>
-          <w:szCs w:val="20"/>
-          <w:lang w:val="pt-BR"/>
-        </w:rPr>
-        <w:t>Vestas</w:t>
-      </w:r>
-      <w:proofErr w:type="spellEnd"/>
-      <w:r>
-        <w:rPr>
-          <w:rFonts w:ascii="Arial" w:hAnsi="Arial" w:cs="Arial"/>
-          <w:sz w:val="18"/>
-          <w:szCs w:val="20"/>
-          <w:lang w:val="pt-BR"/>
-        </w:rPr>
-        <w:t xml:space="preserve"> que complementar à NR-1 - DISPOSIÇÕES GERAIS e GERENCIAMENTO DE RISCOS OCUPACIONAIS, referente às atividades específicas das turbinas operadas por </w:t>
-      </w:r>
-      <w:proofErr w:type="spellStart"/>
-      <w:r>
-        <w:rPr>
-          <w:rFonts w:ascii="Arial" w:hAnsi="Arial" w:cs="Arial"/>
-          <w:sz w:val="18"/>
-          <w:szCs w:val="20"/>
-          <w:lang w:val="pt-BR"/>
-        </w:rPr>
-        <w:t>Vestas</w:t>
-      </w:r>
-      <w:proofErr w:type="spellEnd"/>
-      <w:r>
-        <w:rPr>
-          <w:rFonts w:ascii="Arial" w:hAnsi="Arial" w:cs="Arial"/>
-          <w:sz w:val="18"/>
-          <w:szCs w:val="20"/>
-          <w:lang w:val="pt-BR"/>
-        </w:rPr>
-        <w:t xml:space="preserve"> ao redor do mundo.</w:t>
+        <w:t>**Este curso é um treinamento interno de Vestas que complementar à NR-1 - DISPOSIÇÕES GERAIS e GERENCIAMENTO DE RISCOS OCUPACIONAIS, referente às atividades específicas das turbinas operadas por Vestas ao redor do mundo.</w:t>
       </w:r>
     </w:p>
     <w:p>
